--- a/Requriments.docx
+++ b/Requriments.docx
@@ -17,25 +17,7 @@
           <w:sz w:val="38"/>
           <w:szCs w:val="38"/>
         </w:rPr>
-        <w:t xml:space="preserve">Video on </w:t>
-      </w:r>
-      <w:proofErr w:type="gramStart"/>
-      <w:r>
-        <w:rPr>
-          <w:b/>
-          <w:sz w:val="38"/>
-          <w:szCs w:val="38"/>
-        </w:rPr>
-        <w:t>Demand(</w:t>
-      </w:r>
-      <w:proofErr w:type="gramEnd"/>
-      <w:r>
-        <w:rPr>
-          <w:b/>
-          <w:sz w:val="38"/>
-          <w:szCs w:val="38"/>
-        </w:rPr>
-        <w:t>VoD) Platform Requirements Documentation</w:t>
+        <w:t>Video on Demand(VoD) Platform Requirements Documentation</w:t>
       </w:r>
     </w:p>
     <w:p>
@@ -190,41 +172,25 @@
           <w:sz w:val="24"/>
           <w:szCs w:val="24"/>
         </w:rPr>
-        <w:t xml:space="preserve">Current scope of this project work is to design and develop a system to enable creation </w:t>
+        <w:t>Current scope of this project work is to design and develop a system to enable creation of  Content Partners(CP) , Platforms(OTT platforms) and register CP with OTT platforms.</w:t>
       </w:r>
-      <w:proofErr w:type="gramStart"/>
-      <w:r>
+    </w:p>
+    <w:p>
+      <w:pPr>
+        <w:ind w:left="1440" w:right="-1170"/>
         <w:rPr>
           <w:sz w:val="24"/>
           <w:szCs w:val="24"/>
         </w:rPr>
-        <w:t>of  Content</w:t>
-      </w:r>
-      <w:proofErr w:type="gramEnd"/>
-      <w:r>
+      </w:pPr>
+    </w:p>
+    <w:p>
+      <w:pPr>
+        <w:ind w:left="1440" w:right="-1170" w:hanging="2430"/>
         <w:rPr>
           <w:sz w:val="24"/>
           <w:szCs w:val="24"/>
         </w:rPr>
-        <w:t xml:space="preserve"> Partners(CP) , Platforms(OTT platforms) and register CP with OTT platforms.</w:t>
-      </w:r>
-    </w:p>
-    <w:p>
-      <w:pPr>
-        <w:ind w:left="1440" w:right="-1170"/>
-        <w:rPr>
-          <w:sz w:val="24"/>
-          <w:szCs w:val="24"/>
-        </w:rPr>
-      </w:pPr>
-    </w:p>
-    <w:p>
-      <w:pPr>
-        <w:ind w:left="1440" w:right="-1170" w:hanging="2430"/>
-        <w:rPr>
-          <w:sz w:val="24"/>
-          <w:szCs w:val="24"/>
-        </w:rPr>
       </w:pPr>
     </w:p>
     <w:p>
@@ -277,7 +243,7 @@
     </w:p>
     <w:tbl>
       <w:tblPr>
-        <w:tblStyle w:val="a"/>
+        <w:tblStyle w:val="Style"/>
         <w:tblpPr w:leftFromText="180" w:rightFromText="180" w:topFromText="180" w:bottomFromText="180" w:vertAnchor="text" w:tblpX="-360"/>
         <w:tblW w:w="7920" w:type="dxa"/>
         <w:tblBorders>
@@ -318,7 +284,6 @@
                 <w:sz w:val="26"/>
                 <w:szCs w:val="26"/>
               </w:rPr>
-              <w:lastRenderedPageBreak/>
               <w:t>Requirement No</w:t>
             </w:r>
           </w:p>
@@ -637,25 +602,16 @@
                 <w:sz w:val="26"/>
                 <w:szCs w:val="26"/>
               </w:rPr>
-              <w:t xml:space="preserve">Accept Contact details as part of registration. Contact details should include person name, corporate </w:t>
-            </w:r>
-            <w:proofErr w:type="spellStart"/>
-            <w:r>
-              <w:rPr>
-                <w:b/>
-                <w:sz w:val="26"/>
-                <w:szCs w:val="26"/>
-              </w:rPr>
-              <w:t>emailId</w:t>
-            </w:r>
-            <w:proofErr w:type="spellEnd"/>
-            <w:r>
-              <w:rPr>
-                <w:b/>
-                <w:sz w:val="26"/>
-                <w:szCs w:val="26"/>
-              </w:rPr>
-              <w:t xml:space="preserve"> and Contact number</w:t>
+              <w:t xml:space="preserve">Accept Contact details as part of registration. </w:t>
+            </w:r>
+            <w:r>
+              <w:rPr>
+                <w:b/>
+                <w:sz w:val="26"/>
+                <w:szCs w:val="26"/>
+              </w:rPr>
+              <w:lastRenderedPageBreak/>
+              <w:t>Contact details should include person name, corporate emailId and Contact number</w:t>
             </w:r>
           </w:p>
         </w:tc>
@@ -679,6 +635,7 @@
                 <w:sz w:val="26"/>
                 <w:szCs w:val="26"/>
               </w:rPr>
+              <w:lastRenderedPageBreak/>
               <w:t>30%</w:t>
             </w:r>
           </w:p>
@@ -1006,16 +963,7 @@
                 <w:sz w:val="26"/>
                 <w:szCs w:val="26"/>
               </w:rPr>
-              <w:t xml:space="preserve">Login: Contact details (Person name, Email, </w:t>
-            </w:r>
-            <w:r>
-              <w:rPr>
-                <w:b/>
-                <w:sz w:val="26"/>
-                <w:szCs w:val="26"/>
-              </w:rPr>
-              <w:lastRenderedPageBreak/>
-              <w:t>and Phone numbers)</w:t>
+              <w:t>Login: Contact details (Person name, Email, and Phone numbers)</w:t>
             </w:r>
           </w:p>
         </w:tc>
@@ -1039,7 +987,6 @@
                 <w:sz w:val="26"/>
                 <w:szCs w:val="26"/>
               </w:rPr>
-              <w:lastRenderedPageBreak/>
               <w:t>20%</w:t>
             </w:r>
           </w:p>
@@ -1310,54 +1257,17 @@
                 <w:sz w:val="26"/>
                 <w:szCs w:val="26"/>
               </w:rPr>
-              <w:t xml:space="preserve">Metadata format: </w:t>
-            </w:r>
-            <w:proofErr w:type="spellStart"/>
-            <w:r>
-              <w:rPr>
-                <w:b/>
-                <w:sz w:val="26"/>
-                <w:szCs w:val="26"/>
-              </w:rPr>
-              <w:t>xls</w:t>
-            </w:r>
-            <w:proofErr w:type="spellEnd"/>
-            <w:r>
-              <w:rPr>
-                <w:b/>
-                <w:sz w:val="26"/>
-                <w:szCs w:val="26"/>
-              </w:rPr>
-              <w:t>/csv/</w:t>
-            </w:r>
-            <w:proofErr w:type="spellStart"/>
-            <w:r>
-              <w:rPr>
-                <w:b/>
-                <w:sz w:val="26"/>
-                <w:szCs w:val="26"/>
-              </w:rPr>
-              <w:t>json</w:t>
-            </w:r>
-            <w:proofErr w:type="spellEnd"/>
-            <w:r>
-              <w:rPr>
-                <w:b/>
-                <w:sz w:val="26"/>
-                <w:szCs w:val="26"/>
-              </w:rPr>
-              <w:t>/xml/cable labs/</w:t>
-            </w:r>
-            <w:proofErr w:type="spellStart"/>
-            <w:r>
-              <w:rPr>
-                <w:b/>
-                <w:sz w:val="26"/>
-                <w:szCs w:val="26"/>
-              </w:rPr>
-              <w:t>mRSS</w:t>
-            </w:r>
-            <w:proofErr w:type="spellEnd"/>
+              <w:t xml:space="preserve">Metadata format: xls/csv/json/xml/cable </w:t>
+            </w:r>
+            <w:r>
+              <w:rPr>
+                <w:b/>
+                <w:sz w:val="26"/>
+                <w:szCs w:val="26"/>
+              </w:rPr>
+              <w:lastRenderedPageBreak/>
+              <w:t>labs/mRSS</w:t>
+            </w:r>
           </w:p>
         </w:tc>
         <w:tc>
@@ -1380,6 +1290,7 @@
                 <w:sz w:val="26"/>
                 <w:szCs w:val="26"/>
               </w:rPr>
+              <w:lastRenderedPageBreak/>
               <w:t>10%</w:t>
             </w:r>
           </w:p>
@@ -1966,7 +1877,7 @@
     </w:p>
     <w:tbl>
       <w:tblPr>
-        <w:tblStyle w:val="a0"/>
+        <w:tblStyle w:val="Style2"/>
         <w:tblW w:w="9360" w:type="dxa"/>
         <w:tblBorders>
           <w:top w:val="single" w:sz="8" w:space="0" w:color="000000"/>
@@ -2013,7 +1924,6 @@
         <w:tc>
           <w:tcPr>
             <w:tcW w:w="2340" w:type="dxa"/>
-            <w:shd w:val="clear" w:color="auto" w:fill="auto"/>
             <w:tcMar>
               <w:top w:w="100" w:type="dxa"/>
               <w:left w:w="100" w:type="dxa"/>
@@ -2044,7 +1954,6 @@
         <w:tc>
           <w:tcPr>
             <w:tcW w:w="2340" w:type="dxa"/>
-            <w:shd w:val="clear" w:color="auto" w:fill="auto"/>
             <w:tcMar>
               <w:top w:w="100" w:type="dxa"/>
               <w:left w:w="100" w:type="dxa"/>
@@ -2075,7 +1984,6 @@
         <w:tc>
           <w:tcPr>
             <w:tcW w:w="2340" w:type="dxa"/>
-            <w:shd w:val="clear" w:color="auto" w:fill="auto"/>
             <w:tcMar>
               <w:top w:w="100" w:type="dxa"/>
               <w:left w:w="100" w:type="dxa"/>
@@ -2108,7 +2016,6 @@
         <w:tc>
           <w:tcPr>
             <w:tcW w:w="2340" w:type="dxa"/>
-            <w:shd w:val="clear" w:color="auto" w:fill="auto"/>
             <w:tcMar>
               <w:top w:w="100" w:type="dxa"/>
               <w:left w:w="100" w:type="dxa"/>
@@ -2119,13 +2026,6 @@
           <w:p>
             <w:pPr>
               <w:widowControl w:val="0"/>
-              <w:pBdr>
-                <w:top w:val="nil"/>
-                <w:left w:val="nil"/>
-                <w:bottom w:val="nil"/>
-                <w:right w:val="nil"/>
-                <w:between w:val="nil"/>
-              </w:pBdr>
               <w:spacing w:line="240" w:lineRule="auto"/>
               <w:rPr>
                 <w:b/>
@@ -2146,7 +2046,6 @@
         <w:tc>
           <w:tcPr>
             <w:tcW w:w="2340" w:type="dxa"/>
-            <w:shd w:val="clear" w:color="auto" w:fill="auto"/>
             <w:tcMar>
               <w:top w:w="100" w:type="dxa"/>
               <w:left w:w="100" w:type="dxa"/>
@@ -2157,13 +2056,6 @@
           <w:p>
             <w:pPr>
               <w:widowControl w:val="0"/>
-              <w:pBdr>
-                <w:top w:val="nil"/>
-                <w:left w:val="nil"/>
-                <w:bottom w:val="nil"/>
-                <w:right w:val="nil"/>
-                <w:between w:val="nil"/>
-              </w:pBdr>
               <w:spacing w:line="240" w:lineRule="auto"/>
               <w:rPr>
                 <w:b/>
@@ -2184,7 +2076,6 @@
         <w:tc>
           <w:tcPr>
             <w:tcW w:w="2340" w:type="dxa"/>
-            <w:shd w:val="clear" w:color="auto" w:fill="auto"/>
             <w:tcMar>
               <w:top w:w="100" w:type="dxa"/>
               <w:left w:w="100" w:type="dxa"/>
@@ -2195,13 +2086,6 @@
           <w:p>
             <w:pPr>
               <w:widowControl w:val="0"/>
-              <w:pBdr>
-                <w:top w:val="nil"/>
-                <w:left w:val="nil"/>
-                <w:bottom w:val="nil"/>
-                <w:right w:val="nil"/>
-                <w:between w:val="nil"/>
-              </w:pBdr>
               <w:spacing w:line="240" w:lineRule="auto"/>
               <w:rPr>
                 <w:b/>
@@ -2222,7 +2106,6 @@
         <w:tc>
           <w:tcPr>
             <w:tcW w:w="2340" w:type="dxa"/>
-            <w:shd w:val="clear" w:color="auto" w:fill="auto"/>
             <w:tcMar>
               <w:top w:w="100" w:type="dxa"/>
               <w:left w:w="100" w:type="dxa"/>
@@ -2233,13 +2116,6 @@
           <w:p>
             <w:pPr>
               <w:widowControl w:val="0"/>
-              <w:pBdr>
-                <w:top w:val="nil"/>
-                <w:left w:val="nil"/>
-                <w:bottom w:val="nil"/>
-                <w:right w:val="nil"/>
-                <w:between w:val="nil"/>
-              </w:pBdr>
               <w:spacing w:line="240" w:lineRule="auto"/>
               <w:rPr>
                 <w:b/>
@@ -2262,7 +2138,6 @@
         <w:tc>
           <w:tcPr>
             <w:tcW w:w="2340" w:type="dxa"/>
-            <w:shd w:val="clear" w:color="auto" w:fill="auto"/>
             <w:tcMar>
               <w:top w:w="100" w:type="dxa"/>
               <w:left w:w="100" w:type="dxa"/>
@@ -2273,13 +2148,6 @@
           <w:p>
             <w:pPr>
               <w:widowControl w:val="0"/>
-              <w:pBdr>
-                <w:top w:val="nil"/>
-                <w:left w:val="nil"/>
-                <w:bottom w:val="nil"/>
-                <w:right w:val="nil"/>
-                <w:between w:val="nil"/>
-              </w:pBdr>
               <w:spacing w:line="240" w:lineRule="auto"/>
               <w:rPr>
                 <w:b/>
@@ -2300,7 +2168,6 @@
         <w:tc>
           <w:tcPr>
             <w:tcW w:w="2340" w:type="dxa"/>
-            <w:shd w:val="clear" w:color="auto" w:fill="auto"/>
             <w:tcMar>
               <w:top w:w="100" w:type="dxa"/>
               <w:left w:w="100" w:type="dxa"/>
@@ -2311,13 +2178,6 @@
           <w:p>
             <w:pPr>
               <w:widowControl w:val="0"/>
-              <w:pBdr>
-                <w:top w:val="nil"/>
-                <w:left w:val="nil"/>
-                <w:bottom w:val="nil"/>
-                <w:right w:val="nil"/>
-                <w:between w:val="nil"/>
-              </w:pBdr>
               <w:spacing w:line="240" w:lineRule="auto"/>
               <w:rPr>
                 <w:b/>
@@ -2338,7 +2198,6 @@
         <w:tc>
           <w:tcPr>
             <w:tcW w:w="2340" w:type="dxa"/>
-            <w:shd w:val="clear" w:color="auto" w:fill="auto"/>
             <w:tcMar>
               <w:top w:w="100" w:type="dxa"/>
               <w:left w:w="100" w:type="dxa"/>
@@ -2349,13 +2208,6 @@
           <w:p>
             <w:pPr>
               <w:widowControl w:val="0"/>
-              <w:pBdr>
-                <w:top w:val="nil"/>
-                <w:left w:val="nil"/>
-                <w:bottom w:val="nil"/>
-                <w:right w:val="nil"/>
-                <w:between w:val="nil"/>
-              </w:pBdr>
               <w:spacing w:line="240" w:lineRule="auto"/>
               <w:rPr>
                 <w:b/>
@@ -2376,7 +2228,6 @@
         <w:tc>
           <w:tcPr>
             <w:tcW w:w="2340" w:type="dxa"/>
-            <w:shd w:val="clear" w:color="auto" w:fill="auto"/>
             <w:tcMar>
               <w:top w:w="100" w:type="dxa"/>
               <w:left w:w="100" w:type="dxa"/>
@@ -2387,13 +2238,6 @@
           <w:p>
             <w:pPr>
               <w:widowControl w:val="0"/>
-              <w:pBdr>
-                <w:top w:val="nil"/>
-                <w:left w:val="nil"/>
-                <w:bottom w:val="nil"/>
-                <w:right w:val="nil"/>
-                <w:between w:val="nil"/>
-              </w:pBdr>
               <w:spacing w:line="240" w:lineRule="auto"/>
               <w:rPr>
                 <w:b/>
@@ -2416,7 +2260,6 @@
         <w:tc>
           <w:tcPr>
             <w:tcW w:w="2340" w:type="dxa"/>
-            <w:shd w:val="clear" w:color="auto" w:fill="auto"/>
             <w:tcMar>
               <w:top w:w="100" w:type="dxa"/>
               <w:left w:w="100" w:type="dxa"/>
@@ -2427,13 +2270,6 @@
           <w:p>
             <w:pPr>
               <w:widowControl w:val="0"/>
-              <w:pBdr>
-                <w:top w:val="nil"/>
-                <w:left w:val="nil"/>
-                <w:bottom w:val="nil"/>
-                <w:right w:val="nil"/>
-                <w:between w:val="nil"/>
-              </w:pBdr>
               <w:spacing w:line="240" w:lineRule="auto"/>
               <w:rPr>
                 <w:b/>
@@ -2454,7 +2290,6 @@
         <w:tc>
           <w:tcPr>
             <w:tcW w:w="2340" w:type="dxa"/>
-            <w:shd w:val="clear" w:color="auto" w:fill="auto"/>
             <w:tcMar>
               <w:top w:w="100" w:type="dxa"/>
               <w:left w:w="100" w:type="dxa"/>
@@ -2465,43 +2300,26 @@
           <w:p>
             <w:pPr>
               <w:widowControl w:val="0"/>
-              <w:pBdr>
-                <w:top w:val="nil"/>
-                <w:left w:val="nil"/>
-                <w:bottom w:val="nil"/>
-                <w:right w:val="nil"/>
-                <w:between w:val="nil"/>
-              </w:pBdr>
-              <w:spacing w:line="240" w:lineRule="auto"/>
-              <w:rPr>
-                <w:b/>
-                <w:sz w:val="26"/>
-                <w:szCs w:val="26"/>
-              </w:rPr>
-            </w:pPr>
-            <w:r>
-              <w:rPr>
-                <w:b/>
-                <w:sz w:val="26"/>
-                <w:szCs w:val="26"/>
-              </w:rPr>
-              <w:t xml:space="preserve">Register/Login: </w:t>
-            </w:r>
-            <w:r>
-              <w:rPr>
-                <w:b/>
-                <w:sz w:val="26"/>
-                <w:szCs w:val="26"/>
-              </w:rPr>
-              <w:lastRenderedPageBreak/>
-              <w:t>Contact details (Person name, Email, and Phone numbers)</w:t>
+              <w:spacing w:line="240" w:lineRule="auto"/>
+              <w:rPr>
+                <w:b/>
+                <w:sz w:val="26"/>
+                <w:szCs w:val="26"/>
+              </w:rPr>
+            </w:pPr>
+            <w:r>
+              <w:rPr>
+                <w:b/>
+                <w:sz w:val="26"/>
+                <w:szCs w:val="26"/>
+              </w:rPr>
+              <w:t>Register/Login: Contact details (Person name, Email, and Phone numbers)</w:t>
             </w:r>
           </w:p>
         </w:tc>
         <w:tc>
           <w:tcPr>
             <w:tcW w:w="2340" w:type="dxa"/>
-            <w:shd w:val="clear" w:color="auto" w:fill="auto"/>
             <w:tcMar>
               <w:top w:w="100" w:type="dxa"/>
               <w:left w:w="100" w:type="dxa"/>
@@ -2512,27 +2330,19 @@
           <w:p>
             <w:pPr>
               <w:widowControl w:val="0"/>
-              <w:pBdr>
-                <w:top w:val="nil"/>
-                <w:left w:val="nil"/>
-                <w:bottom w:val="nil"/>
-                <w:right w:val="nil"/>
-                <w:between w:val="nil"/>
-              </w:pBdr>
-              <w:spacing w:line="240" w:lineRule="auto"/>
-              <w:rPr>
-                <w:b/>
-                <w:sz w:val="26"/>
-                <w:szCs w:val="26"/>
-              </w:rPr>
-            </w:pPr>
-            <w:r>
-              <w:rPr>
-                <w:b/>
-                <w:sz w:val="26"/>
-                <w:szCs w:val="26"/>
-              </w:rPr>
-              <w:lastRenderedPageBreak/>
+              <w:spacing w:line="240" w:lineRule="auto"/>
+              <w:rPr>
+                <w:b/>
+                <w:sz w:val="26"/>
+                <w:szCs w:val="26"/>
+              </w:rPr>
+            </w:pPr>
+            <w:r>
+              <w:rPr>
+                <w:b/>
+                <w:sz w:val="26"/>
+                <w:szCs w:val="26"/>
+              </w:rPr>
               <w:t>20%</w:t>
             </w:r>
           </w:p>
@@ -2540,7 +2350,6 @@
         <w:tc>
           <w:tcPr>
             <w:tcW w:w="2340" w:type="dxa"/>
-            <w:shd w:val="clear" w:color="auto" w:fill="auto"/>
             <w:tcMar>
               <w:top w:w="100" w:type="dxa"/>
               <w:left w:w="100" w:type="dxa"/>
@@ -2551,13 +2360,6 @@
           <w:p>
             <w:pPr>
               <w:widowControl w:val="0"/>
-              <w:pBdr>
-                <w:top w:val="nil"/>
-                <w:left w:val="nil"/>
-                <w:bottom w:val="nil"/>
-                <w:right w:val="nil"/>
-                <w:between w:val="nil"/>
-              </w:pBdr>
               <w:spacing w:line="240" w:lineRule="auto"/>
               <w:rPr>
                 <w:b/>
@@ -2580,7 +2382,6 @@
         <w:tc>
           <w:tcPr>
             <w:tcW w:w="2340" w:type="dxa"/>
-            <w:shd w:val="clear" w:color="auto" w:fill="auto"/>
             <w:tcMar>
               <w:top w:w="100" w:type="dxa"/>
               <w:left w:w="100" w:type="dxa"/>
@@ -2591,13 +2392,6 @@
           <w:p>
             <w:pPr>
               <w:widowControl w:val="0"/>
-              <w:pBdr>
-                <w:top w:val="nil"/>
-                <w:left w:val="nil"/>
-                <w:bottom w:val="nil"/>
-                <w:right w:val="nil"/>
-                <w:between w:val="nil"/>
-              </w:pBdr>
               <w:spacing w:line="240" w:lineRule="auto"/>
               <w:rPr>
                 <w:b/>
@@ -2618,7 +2412,6 @@
         <w:tc>
           <w:tcPr>
             <w:tcW w:w="2340" w:type="dxa"/>
-            <w:shd w:val="clear" w:color="auto" w:fill="auto"/>
             <w:tcMar>
               <w:top w:w="100" w:type="dxa"/>
               <w:left w:w="100" w:type="dxa"/>
@@ -2629,13 +2422,6 @@
           <w:p>
             <w:pPr>
               <w:widowControl w:val="0"/>
-              <w:pBdr>
-                <w:top w:val="nil"/>
-                <w:left w:val="nil"/>
-                <w:bottom w:val="nil"/>
-                <w:right w:val="nil"/>
-                <w:between w:val="nil"/>
-              </w:pBdr>
               <w:spacing w:line="240" w:lineRule="auto"/>
               <w:rPr>
                 <w:b/>
@@ -2656,7 +2442,6 @@
         <w:tc>
           <w:tcPr>
             <w:tcW w:w="2340" w:type="dxa"/>
-            <w:shd w:val="clear" w:color="auto" w:fill="auto"/>
             <w:tcMar>
               <w:top w:w="100" w:type="dxa"/>
               <w:left w:w="100" w:type="dxa"/>
@@ -2667,13 +2452,6 @@
           <w:p>
             <w:pPr>
               <w:widowControl w:val="0"/>
-              <w:pBdr>
-                <w:top w:val="nil"/>
-                <w:left w:val="nil"/>
-                <w:bottom w:val="nil"/>
-                <w:right w:val="nil"/>
-                <w:between w:val="nil"/>
-              </w:pBdr>
               <w:spacing w:line="240" w:lineRule="auto"/>
               <w:rPr>
                 <w:b/>
@@ -2694,7 +2472,6 @@
         <w:tc>
           <w:tcPr>
             <w:tcW w:w="2340" w:type="dxa"/>
-            <w:shd w:val="clear" w:color="auto" w:fill="auto"/>
             <w:tcMar>
               <w:top w:w="100" w:type="dxa"/>
               <w:left w:w="100" w:type="dxa"/>
@@ -2705,13 +2482,6 @@
           <w:p>
             <w:pPr>
               <w:widowControl w:val="0"/>
-              <w:pBdr>
-                <w:top w:val="nil"/>
-                <w:left w:val="nil"/>
-                <w:bottom w:val="nil"/>
-                <w:right w:val="nil"/>
-                <w:between w:val="nil"/>
-              </w:pBdr>
               <w:spacing w:line="240" w:lineRule="auto"/>
               <w:rPr>
                 <w:b/>
@@ -2734,7 +2504,6 @@
         <w:tc>
           <w:tcPr>
             <w:tcW w:w="2340" w:type="dxa"/>
-            <w:shd w:val="clear" w:color="auto" w:fill="auto"/>
             <w:tcMar>
               <w:top w:w="100" w:type="dxa"/>
               <w:left w:w="100" w:type="dxa"/>
@@ -2745,13 +2514,6 @@
           <w:p>
             <w:pPr>
               <w:widowControl w:val="0"/>
-              <w:pBdr>
-                <w:top w:val="nil"/>
-                <w:left w:val="nil"/>
-                <w:bottom w:val="nil"/>
-                <w:right w:val="nil"/>
-                <w:between w:val="nil"/>
-              </w:pBdr>
               <w:spacing w:line="240" w:lineRule="auto"/>
               <w:rPr>
                 <w:b/>
@@ -2772,7 +2534,6 @@
         <w:tc>
           <w:tcPr>
             <w:tcW w:w="2340" w:type="dxa"/>
-            <w:shd w:val="clear" w:color="auto" w:fill="auto"/>
             <w:tcMar>
               <w:top w:w="100" w:type="dxa"/>
               <w:left w:w="100" w:type="dxa"/>
@@ -2783,13 +2544,6 @@
           <w:p>
             <w:pPr>
               <w:widowControl w:val="0"/>
-              <w:pBdr>
-                <w:top w:val="nil"/>
-                <w:left w:val="nil"/>
-                <w:bottom w:val="nil"/>
-                <w:right w:val="nil"/>
-                <w:between w:val="nil"/>
-              </w:pBdr>
               <w:spacing w:line="240" w:lineRule="auto"/>
               <w:rPr>
                 <w:b/>
@@ -2810,7 +2564,6 @@
         <w:tc>
           <w:tcPr>
             <w:tcW w:w="2340" w:type="dxa"/>
-            <w:shd w:val="clear" w:color="auto" w:fill="auto"/>
             <w:tcMar>
               <w:top w:w="100" w:type="dxa"/>
               <w:left w:w="100" w:type="dxa"/>
@@ -2821,13 +2574,6 @@
           <w:p>
             <w:pPr>
               <w:widowControl w:val="0"/>
-              <w:pBdr>
-                <w:top w:val="nil"/>
-                <w:left w:val="nil"/>
-                <w:bottom w:val="nil"/>
-                <w:right w:val="nil"/>
-                <w:between w:val="nil"/>
-              </w:pBdr>
               <w:spacing w:line="240" w:lineRule="auto"/>
               <w:rPr>
                 <w:b/>
@@ -2848,7 +2594,6 @@
         <w:tc>
           <w:tcPr>
             <w:tcW w:w="2340" w:type="dxa"/>
-            <w:shd w:val="clear" w:color="auto" w:fill="auto"/>
             <w:tcMar>
               <w:top w:w="100" w:type="dxa"/>
               <w:left w:w="100" w:type="dxa"/>
@@ -2859,13 +2604,6 @@
           <w:p>
             <w:pPr>
               <w:widowControl w:val="0"/>
-              <w:pBdr>
-                <w:top w:val="nil"/>
-                <w:left w:val="nil"/>
-                <w:bottom w:val="nil"/>
-                <w:right w:val="nil"/>
-                <w:between w:val="nil"/>
-              </w:pBdr>
               <w:spacing w:line="240" w:lineRule="auto"/>
               <w:rPr>
                 <w:b/>
@@ -2888,7 +2626,6 @@
         <w:tc>
           <w:tcPr>
             <w:tcW w:w="2340" w:type="dxa"/>
-            <w:shd w:val="clear" w:color="auto" w:fill="auto"/>
             <w:tcMar>
               <w:top w:w="100" w:type="dxa"/>
               <w:left w:w="100" w:type="dxa"/>
@@ -2899,13 +2636,6 @@
           <w:p>
             <w:pPr>
               <w:widowControl w:val="0"/>
-              <w:pBdr>
-                <w:top w:val="nil"/>
-                <w:left w:val="nil"/>
-                <w:bottom w:val="nil"/>
-                <w:right w:val="nil"/>
-                <w:between w:val="nil"/>
-              </w:pBdr>
               <w:spacing w:line="240" w:lineRule="auto"/>
               <w:rPr>
                 <w:b/>
@@ -2926,7 +2656,6 @@
         <w:tc>
           <w:tcPr>
             <w:tcW w:w="2340" w:type="dxa"/>
-            <w:shd w:val="clear" w:color="auto" w:fill="auto"/>
             <w:tcMar>
               <w:top w:w="100" w:type="dxa"/>
               <w:left w:w="100" w:type="dxa"/>
@@ -2937,80 +2666,35 @@
           <w:p>
             <w:pPr>
               <w:widowControl w:val="0"/>
-              <w:pBdr>
-                <w:top w:val="nil"/>
-                <w:left w:val="nil"/>
-                <w:bottom w:val="nil"/>
-                <w:right w:val="nil"/>
-                <w:between w:val="nil"/>
-              </w:pBdr>
-              <w:spacing w:line="240" w:lineRule="auto"/>
-              <w:rPr>
-                <w:b/>
-                <w:sz w:val="26"/>
-                <w:szCs w:val="26"/>
-              </w:rPr>
-            </w:pPr>
-            <w:r>
-              <w:rPr>
-                <w:b/>
-                <w:sz w:val="26"/>
-                <w:szCs w:val="26"/>
-              </w:rPr>
-              <w:t xml:space="preserve">Metadata format: </w:t>
-            </w:r>
-            <w:proofErr w:type="spellStart"/>
-            <w:r>
-              <w:rPr>
-                <w:b/>
-                <w:sz w:val="26"/>
-                <w:szCs w:val="26"/>
-              </w:rPr>
-              <w:t>xls</w:t>
-            </w:r>
-            <w:proofErr w:type="spellEnd"/>
-            <w:r>
-              <w:rPr>
-                <w:b/>
-                <w:sz w:val="26"/>
-                <w:szCs w:val="26"/>
-              </w:rPr>
-              <w:t>/csv/</w:t>
-            </w:r>
-            <w:proofErr w:type="spellStart"/>
-            <w:r>
-              <w:rPr>
-                <w:b/>
-                <w:sz w:val="26"/>
-                <w:szCs w:val="26"/>
-              </w:rPr>
-              <w:t>json</w:t>
-            </w:r>
-            <w:proofErr w:type="spellEnd"/>
-            <w:r>
-              <w:rPr>
-                <w:b/>
-                <w:sz w:val="26"/>
-                <w:szCs w:val="26"/>
-              </w:rPr>
-              <w:t>/xml/cable labs/</w:t>
-            </w:r>
-            <w:proofErr w:type="spellStart"/>
-            <w:r>
-              <w:rPr>
-                <w:b/>
-                <w:sz w:val="26"/>
-                <w:szCs w:val="26"/>
-              </w:rPr>
-              <w:t>mRSS</w:t>
-            </w:r>
-            <w:proofErr w:type="spellEnd"/>
+              <w:spacing w:line="240" w:lineRule="auto"/>
+              <w:rPr>
+                <w:b/>
+                <w:sz w:val="26"/>
+                <w:szCs w:val="26"/>
+              </w:rPr>
+            </w:pPr>
+            <w:r>
+              <w:rPr>
+                <w:b/>
+                <w:sz w:val="26"/>
+                <w:szCs w:val="26"/>
+              </w:rPr>
+              <w:t>Metadata format: xls/csv/json/xml/</w:t>
+            </w:r>
+            <w:r>
+              <w:rPr>
+                <w:b/>
+                <w:sz w:val="26"/>
+                <w:szCs w:val="26"/>
+              </w:rPr>
+              <w:lastRenderedPageBreak/>
+              <w:t>cable labs/mRSS</w:t>
+            </w:r>
           </w:p>
         </w:tc>
         <w:tc>
           <w:tcPr>
             <w:tcW w:w="2340" w:type="dxa"/>
-            <w:shd w:val="clear" w:color="auto" w:fill="auto"/>
             <w:tcMar>
               <w:top w:w="100" w:type="dxa"/>
               <w:left w:w="100" w:type="dxa"/>
@@ -3021,26 +2705,20 @@
           <w:p>
             <w:pPr>
               <w:widowControl w:val="0"/>
-              <w:pBdr>
-                <w:top w:val="nil"/>
-                <w:left w:val="nil"/>
-                <w:bottom w:val="nil"/>
-                <w:right w:val="nil"/>
-                <w:between w:val="nil"/>
-              </w:pBdr>
-              <w:spacing w:line="240" w:lineRule="auto"/>
-              <w:rPr>
-                <w:b/>
-                <w:sz w:val="26"/>
-                <w:szCs w:val="26"/>
-              </w:rPr>
-            </w:pPr>
-            <w:r>
-              <w:rPr>
-                <w:b/>
-                <w:sz w:val="26"/>
-                <w:szCs w:val="26"/>
-              </w:rPr>
+              <w:spacing w:line="240" w:lineRule="auto"/>
+              <w:rPr>
+                <w:b/>
+                <w:sz w:val="26"/>
+                <w:szCs w:val="26"/>
+              </w:rPr>
+            </w:pPr>
+            <w:r>
+              <w:rPr>
+                <w:b/>
+                <w:sz w:val="26"/>
+                <w:szCs w:val="26"/>
+              </w:rPr>
+              <w:lastRenderedPageBreak/>
               <w:t>10%</w:t>
             </w:r>
           </w:p>
@@ -3048,7 +2726,6 @@
         <w:tc>
           <w:tcPr>
             <w:tcW w:w="2340" w:type="dxa"/>
-            <w:shd w:val="clear" w:color="auto" w:fill="auto"/>
             <w:tcMar>
               <w:top w:w="100" w:type="dxa"/>
               <w:left w:w="100" w:type="dxa"/>
@@ -3059,13 +2736,6 @@
           <w:p>
             <w:pPr>
               <w:widowControl w:val="0"/>
-              <w:pBdr>
-                <w:top w:val="nil"/>
-                <w:left w:val="nil"/>
-                <w:bottom w:val="nil"/>
-                <w:right w:val="nil"/>
-                <w:between w:val="nil"/>
-              </w:pBdr>
               <w:spacing w:line="240" w:lineRule="auto"/>
               <w:rPr>
                 <w:b/>
@@ -3088,7 +2758,6 @@
         <w:tc>
           <w:tcPr>
             <w:tcW w:w="2340" w:type="dxa"/>
-            <w:shd w:val="clear" w:color="auto" w:fill="auto"/>
             <w:tcMar>
               <w:top w:w="100" w:type="dxa"/>
               <w:left w:w="100" w:type="dxa"/>
@@ -3099,13 +2768,6 @@
           <w:p>
             <w:pPr>
               <w:widowControl w:val="0"/>
-              <w:pBdr>
-                <w:top w:val="nil"/>
-                <w:left w:val="nil"/>
-                <w:bottom w:val="nil"/>
-                <w:right w:val="nil"/>
-                <w:between w:val="nil"/>
-              </w:pBdr>
               <w:spacing w:line="240" w:lineRule="auto"/>
               <w:rPr>
                 <w:b/>
@@ -3126,7 +2788,6 @@
         <w:tc>
           <w:tcPr>
             <w:tcW w:w="2340" w:type="dxa"/>
-            <w:shd w:val="clear" w:color="auto" w:fill="auto"/>
             <w:tcMar>
               <w:top w:w="100" w:type="dxa"/>
               <w:left w:w="100" w:type="dxa"/>
@@ -3137,13 +2798,6 @@
           <w:p>
             <w:pPr>
               <w:widowControl w:val="0"/>
-              <w:pBdr>
-                <w:top w:val="nil"/>
-                <w:left w:val="nil"/>
-                <w:bottom w:val="nil"/>
-                <w:right w:val="nil"/>
-                <w:between w:val="nil"/>
-              </w:pBdr>
               <w:spacing w:line="240" w:lineRule="auto"/>
               <w:rPr>
                 <w:b/>
@@ -3164,7 +2818,6 @@
         <w:tc>
           <w:tcPr>
             <w:tcW w:w="2340" w:type="dxa"/>
-            <w:shd w:val="clear" w:color="auto" w:fill="auto"/>
             <w:tcMar>
               <w:top w:w="100" w:type="dxa"/>
               <w:left w:w="100" w:type="dxa"/>
@@ -3175,13 +2828,6 @@
           <w:p>
             <w:pPr>
               <w:widowControl w:val="0"/>
-              <w:pBdr>
-                <w:top w:val="nil"/>
-                <w:left w:val="nil"/>
-                <w:bottom w:val="nil"/>
-                <w:right w:val="nil"/>
-                <w:between w:val="nil"/>
-              </w:pBdr>
               <w:spacing w:line="240" w:lineRule="auto"/>
               <w:rPr>
                 <w:b/>
@@ -3202,7 +2848,6 @@
         <w:tc>
           <w:tcPr>
             <w:tcW w:w="2340" w:type="dxa"/>
-            <w:shd w:val="clear" w:color="auto" w:fill="auto"/>
             <w:tcMar>
               <w:top w:w="100" w:type="dxa"/>
               <w:left w:w="100" w:type="dxa"/>
@@ -3213,13 +2858,6 @@
           <w:p>
             <w:pPr>
               <w:widowControl w:val="0"/>
-              <w:pBdr>
-                <w:top w:val="nil"/>
-                <w:left w:val="nil"/>
-                <w:bottom w:val="nil"/>
-                <w:right w:val="nil"/>
-                <w:between w:val="nil"/>
-              </w:pBdr>
               <w:spacing w:line="240" w:lineRule="auto"/>
               <w:rPr>
                 <w:b/>
@@ -3242,7 +2880,6 @@
         <w:tc>
           <w:tcPr>
             <w:tcW w:w="2340" w:type="dxa"/>
-            <w:shd w:val="clear" w:color="auto" w:fill="auto"/>
             <w:tcMar>
               <w:top w:w="100" w:type="dxa"/>
               <w:left w:w="100" w:type="dxa"/>
@@ -3253,13 +2890,6 @@
           <w:p>
             <w:pPr>
               <w:widowControl w:val="0"/>
-              <w:pBdr>
-                <w:top w:val="nil"/>
-                <w:left w:val="nil"/>
-                <w:bottom w:val="nil"/>
-                <w:right w:val="nil"/>
-                <w:between w:val="nil"/>
-              </w:pBdr>
               <w:spacing w:line="240" w:lineRule="auto"/>
               <w:rPr>
                 <w:b/>
@@ -3280,7 +2910,6 @@
         <w:tc>
           <w:tcPr>
             <w:tcW w:w="2340" w:type="dxa"/>
-            <w:shd w:val="clear" w:color="auto" w:fill="auto"/>
             <w:tcMar>
               <w:top w:w="100" w:type="dxa"/>
               <w:left w:w="100" w:type="dxa"/>
@@ -3291,13 +2920,6 @@
           <w:p>
             <w:pPr>
               <w:widowControl w:val="0"/>
-              <w:pBdr>
-                <w:top w:val="nil"/>
-                <w:left w:val="nil"/>
-                <w:bottom w:val="nil"/>
-                <w:right w:val="nil"/>
-                <w:between w:val="nil"/>
-              </w:pBdr>
               <w:spacing w:line="240" w:lineRule="auto"/>
               <w:rPr>
                 <w:b/>
@@ -3318,7 +2940,6 @@
         <w:tc>
           <w:tcPr>
             <w:tcW w:w="2340" w:type="dxa"/>
-            <w:shd w:val="clear" w:color="auto" w:fill="auto"/>
             <w:tcMar>
               <w:top w:w="100" w:type="dxa"/>
               <w:left w:w="100" w:type="dxa"/>
@@ -3329,13 +2950,6 @@
           <w:p>
             <w:pPr>
               <w:widowControl w:val="0"/>
-              <w:pBdr>
-                <w:top w:val="nil"/>
-                <w:left w:val="nil"/>
-                <w:bottom w:val="nil"/>
-                <w:right w:val="nil"/>
-                <w:between w:val="nil"/>
-              </w:pBdr>
               <w:spacing w:line="240" w:lineRule="auto"/>
               <w:rPr>
                 <w:b/>
@@ -3356,7 +2970,6 @@
         <w:tc>
           <w:tcPr>
             <w:tcW w:w="2340" w:type="dxa"/>
-            <w:shd w:val="clear" w:color="auto" w:fill="auto"/>
             <w:tcMar>
               <w:top w:w="100" w:type="dxa"/>
               <w:left w:w="100" w:type="dxa"/>
@@ -3367,13 +2980,6 @@
           <w:p>
             <w:pPr>
               <w:widowControl w:val="0"/>
-              <w:pBdr>
-                <w:top w:val="nil"/>
-                <w:left w:val="nil"/>
-                <w:bottom w:val="nil"/>
-                <w:right w:val="nil"/>
-                <w:between w:val="nil"/>
-              </w:pBdr>
               <w:spacing w:line="240" w:lineRule="auto"/>
               <w:rPr>
                 <w:b/>
@@ -3396,7 +3002,6 @@
         <w:tc>
           <w:tcPr>
             <w:tcW w:w="2340" w:type="dxa"/>
-            <w:shd w:val="clear" w:color="auto" w:fill="auto"/>
             <w:tcMar>
               <w:top w:w="100" w:type="dxa"/>
               <w:left w:w="100" w:type="dxa"/>
@@ -3407,13 +3012,6 @@
           <w:p>
             <w:pPr>
               <w:widowControl w:val="0"/>
-              <w:pBdr>
-                <w:top w:val="nil"/>
-                <w:left w:val="nil"/>
-                <w:bottom w:val="nil"/>
-                <w:right w:val="nil"/>
-                <w:between w:val="nil"/>
-              </w:pBdr>
               <w:spacing w:line="240" w:lineRule="auto"/>
               <w:rPr>
                 <w:b/>
@@ -3434,7 +3032,6 @@
         <w:tc>
           <w:tcPr>
             <w:tcW w:w="2340" w:type="dxa"/>
-            <w:shd w:val="clear" w:color="auto" w:fill="auto"/>
             <w:tcMar>
               <w:top w:w="100" w:type="dxa"/>
               <w:left w:w="100" w:type="dxa"/>
@@ -3445,13 +3042,6 @@
           <w:p>
             <w:pPr>
               <w:widowControl w:val="0"/>
-              <w:pBdr>
-                <w:top w:val="nil"/>
-                <w:left w:val="nil"/>
-                <w:bottom w:val="nil"/>
-                <w:right w:val="nil"/>
-                <w:between w:val="nil"/>
-              </w:pBdr>
               <w:spacing w:line="240" w:lineRule="auto"/>
               <w:rPr>
                 <w:b/>
@@ -3472,7 +3062,6 @@
         <w:tc>
           <w:tcPr>
             <w:tcW w:w="2340" w:type="dxa"/>
-            <w:shd w:val="clear" w:color="auto" w:fill="auto"/>
             <w:tcMar>
               <w:top w:w="100" w:type="dxa"/>
               <w:left w:w="100" w:type="dxa"/>
@@ -3483,13 +3072,6 @@
           <w:p>
             <w:pPr>
               <w:widowControl w:val="0"/>
-              <w:pBdr>
-                <w:top w:val="nil"/>
-                <w:left w:val="nil"/>
-                <w:bottom w:val="nil"/>
-                <w:right w:val="nil"/>
-                <w:between w:val="nil"/>
-              </w:pBdr>
               <w:spacing w:line="240" w:lineRule="auto"/>
               <w:rPr>
                 <w:b/>
@@ -3510,7 +3092,6 @@
         <w:tc>
           <w:tcPr>
             <w:tcW w:w="2340" w:type="dxa"/>
-            <w:shd w:val="clear" w:color="auto" w:fill="auto"/>
             <w:tcMar>
               <w:top w:w="100" w:type="dxa"/>
               <w:left w:w="100" w:type="dxa"/>
@@ -3521,13 +3102,6 @@
           <w:p>
             <w:pPr>
               <w:widowControl w:val="0"/>
-              <w:pBdr>
-                <w:top w:val="nil"/>
-                <w:left w:val="nil"/>
-                <w:bottom w:val="nil"/>
-                <w:right w:val="nil"/>
-                <w:between w:val="nil"/>
-              </w:pBdr>
               <w:spacing w:line="240" w:lineRule="auto"/>
               <w:rPr>
                 <w:b/>
@@ -3550,7 +3124,6 @@
         <w:tc>
           <w:tcPr>
             <w:tcW w:w="2340" w:type="dxa"/>
-            <w:shd w:val="clear" w:color="auto" w:fill="auto"/>
             <w:tcMar>
               <w:top w:w="100" w:type="dxa"/>
               <w:left w:w="100" w:type="dxa"/>
@@ -3561,13 +3134,6 @@
           <w:p>
             <w:pPr>
               <w:widowControl w:val="0"/>
-              <w:pBdr>
-                <w:top w:val="nil"/>
-                <w:left w:val="nil"/>
-                <w:bottom w:val="nil"/>
-                <w:right w:val="nil"/>
-                <w:between w:val="nil"/>
-              </w:pBdr>
               <w:spacing w:line="240" w:lineRule="auto"/>
               <w:rPr>
                 <w:b/>
@@ -3588,7 +3154,6 @@
         <w:tc>
           <w:tcPr>
             <w:tcW w:w="2340" w:type="dxa"/>
-            <w:shd w:val="clear" w:color="auto" w:fill="auto"/>
             <w:tcMar>
               <w:top w:w="100" w:type="dxa"/>
               <w:left w:w="100" w:type="dxa"/>
@@ -3599,13 +3164,6 @@
           <w:p>
             <w:pPr>
               <w:widowControl w:val="0"/>
-              <w:pBdr>
-                <w:top w:val="nil"/>
-                <w:left w:val="nil"/>
-                <w:bottom w:val="nil"/>
-                <w:right w:val="nil"/>
-                <w:between w:val="nil"/>
-              </w:pBdr>
               <w:spacing w:line="240" w:lineRule="auto"/>
               <w:rPr>
                 <w:b/>
@@ -3626,7 +3184,6 @@
         <w:tc>
           <w:tcPr>
             <w:tcW w:w="2340" w:type="dxa"/>
-            <w:shd w:val="clear" w:color="auto" w:fill="auto"/>
             <w:tcMar>
               <w:top w:w="100" w:type="dxa"/>
               <w:left w:w="100" w:type="dxa"/>
@@ -3637,13 +3194,6 @@
           <w:p>
             <w:pPr>
               <w:widowControl w:val="0"/>
-              <w:pBdr>
-                <w:top w:val="nil"/>
-                <w:left w:val="nil"/>
-                <w:bottom w:val="nil"/>
-                <w:right w:val="nil"/>
-                <w:between w:val="nil"/>
-              </w:pBdr>
               <w:spacing w:line="240" w:lineRule="auto"/>
               <w:rPr>
                 <w:b/>
@@ -3664,7 +3214,6 @@
         <w:tc>
           <w:tcPr>
             <w:tcW w:w="2340" w:type="dxa"/>
-            <w:shd w:val="clear" w:color="auto" w:fill="auto"/>
             <w:tcMar>
               <w:top w:w="100" w:type="dxa"/>
               <w:left w:w="100" w:type="dxa"/>
@@ -3697,7 +3246,6 @@
         <w:tc>
           <w:tcPr>
             <w:tcW w:w="2340" w:type="dxa"/>
-            <w:shd w:val="clear" w:color="auto" w:fill="auto"/>
             <w:tcMar>
               <w:top w:w="100" w:type="dxa"/>
               <w:left w:w="100" w:type="dxa"/>
@@ -3708,13 +3256,6 @@
           <w:p>
             <w:pPr>
               <w:widowControl w:val="0"/>
-              <w:pBdr>
-                <w:top w:val="nil"/>
-                <w:left w:val="nil"/>
-                <w:bottom w:val="nil"/>
-                <w:right w:val="nil"/>
-                <w:between w:val="nil"/>
-              </w:pBdr>
               <w:spacing w:line="240" w:lineRule="auto"/>
               <w:rPr>
                 <w:b/>
@@ -3735,7 +3276,6 @@
         <w:tc>
           <w:tcPr>
             <w:tcW w:w="2340" w:type="dxa"/>
-            <w:shd w:val="clear" w:color="auto" w:fill="auto"/>
             <w:tcMar>
               <w:top w:w="100" w:type="dxa"/>
               <w:left w:w="100" w:type="dxa"/>
@@ -3746,13 +3286,6 @@
           <w:p>
             <w:pPr>
               <w:widowControl w:val="0"/>
-              <w:pBdr>
-                <w:top w:val="nil"/>
-                <w:left w:val="nil"/>
-                <w:bottom w:val="nil"/>
-                <w:right w:val="nil"/>
-                <w:between w:val="nil"/>
-              </w:pBdr>
               <w:spacing w:line="240" w:lineRule="auto"/>
               <w:rPr>
                 <w:b/>
@@ -3765,7 +3298,6 @@
         <w:tc>
           <w:tcPr>
             <w:tcW w:w="2340" w:type="dxa"/>
-            <w:shd w:val="clear" w:color="auto" w:fill="auto"/>
             <w:tcMar>
               <w:top w:w="100" w:type="dxa"/>
               <w:left w:w="100" w:type="dxa"/>
@@ -3776,13 +3308,6 @@
           <w:p>
             <w:pPr>
               <w:widowControl w:val="0"/>
-              <w:pBdr>
-                <w:top w:val="nil"/>
-                <w:left w:val="nil"/>
-                <w:bottom w:val="nil"/>
-                <w:right w:val="nil"/>
-                <w:between w:val="nil"/>
-              </w:pBdr>
               <w:spacing w:line="240" w:lineRule="auto"/>
               <w:rPr>
                 <w:b/>
@@ -3803,7 +3328,6 @@
         <w:tc>
           <w:tcPr>
             <w:tcW w:w="2340" w:type="dxa"/>
-            <w:shd w:val="clear" w:color="auto" w:fill="auto"/>
             <w:tcMar>
               <w:top w:w="100" w:type="dxa"/>
               <w:left w:w="100" w:type="dxa"/>
@@ -3946,23 +3470,7 @@
           <w:sz w:val="26"/>
           <w:szCs w:val="26"/>
         </w:rPr>
-        <w:t xml:space="preserve">Input video files in common </w:t>
-      </w:r>
-      <w:proofErr w:type="gramStart"/>
-      <w:r>
-        <w:rPr>
-          <w:sz w:val="26"/>
-          <w:szCs w:val="26"/>
-        </w:rPr>
-        <w:t>formats(</w:t>
-      </w:r>
-      <w:proofErr w:type="gramEnd"/>
-      <w:r>
-        <w:rPr>
-          <w:sz w:val="26"/>
-          <w:szCs w:val="26"/>
-        </w:rPr>
-        <w:t>e.g., MP4).</w:t>
+        <w:t>Input video files in common formats(e.g., MP4).</w:t>
       </w:r>
     </w:p>
     <w:p>
@@ -3982,23 +3490,7 @@
           <w:sz w:val="26"/>
           <w:szCs w:val="26"/>
         </w:rPr>
-        <w:t xml:space="preserve">Embed </w:t>
-      </w:r>
-      <w:proofErr w:type="gramStart"/>
-      <w:r>
-        <w:rPr>
-          <w:sz w:val="26"/>
-          <w:szCs w:val="26"/>
-        </w:rPr>
-        <w:t>captions(</w:t>
-      </w:r>
-      <w:proofErr w:type="gramEnd"/>
-      <w:r>
-        <w:rPr>
-          <w:sz w:val="26"/>
-          <w:szCs w:val="26"/>
-        </w:rPr>
-        <w:t>e.g., SRT files).</w:t>
+        <w:t>Embed captions(e.g., SRT files).</w:t>
       </w:r>
     </w:p>
     <w:p>
@@ -4064,7 +3556,6 @@
           <w:sz w:val="26"/>
           <w:szCs w:val="26"/>
         </w:rPr>
-        <w:lastRenderedPageBreak/>
         <w:t xml:space="preserve"> </w:t>
       </w:r>
     </w:p>
@@ -4247,23 +3738,7 @@
           <w:sz w:val="26"/>
           <w:szCs w:val="26"/>
         </w:rPr>
-        <w:t xml:space="preserve">Integration with </w:t>
-      </w:r>
-      <w:proofErr w:type="gramStart"/>
-      <w:r>
-        <w:rPr>
-          <w:sz w:val="26"/>
-          <w:szCs w:val="26"/>
-        </w:rPr>
-        <w:t>SaaS  for</w:t>
-      </w:r>
-      <w:proofErr w:type="gramEnd"/>
-      <w:r>
-        <w:rPr>
-          <w:sz w:val="26"/>
-          <w:szCs w:val="26"/>
-        </w:rPr>
-        <w:t xml:space="preserve"> content creation and delivery.</w:t>
+        <w:t>Integration with SaaS  for content creation and delivery.</w:t>
       </w:r>
     </w:p>
     <w:p>
@@ -4299,6 +3774,7 @@
           <w:sz w:val="30"/>
           <w:szCs w:val="30"/>
         </w:rPr>
+        <w:lastRenderedPageBreak/>
         <w:t>3. Technologies</w:t>
       </w:r>
     </w:p>
@@ -4314,7 +3790,7 @@
     </w:p>
     <w:tbl>
       <w:tblPr>
-        <w:tblStyle w:val="a1"/>
+        <w:tblStyle w:val="Style1"/>
         <w:tblW w:w="9780" w:type="dxa"/>
         <w:tblInd w:w="-480" w:type="dxa"/>
         <w:tblBorders>
@@ -4336,7 +3812,6 @@
         <w:tc>
           <w:tcPr>
             <w:tcW w:w="4875" w:type="dxa"/>
-            <w:shd w:val="clear" w:color="auto" w:fill="auto"/>
             <w:tcMar>
               <w:top w:w="100" w:type="dxa"/>
               <w:left w:w="100" w:type="dxa"/>
@@ -4347,13 +3822,6 @@
           <w:p>
             <w:pPr>
               <w:widowControl w:val="0"/>
-              <w:pBdr>
-                <w:top w:val="nil"/>
-                <w:left w:val="nil"/>
-                <w:bottom w:val="nil"/>
-                <w:right w:val="nil"/>
-                <w:between w:val="nil"/>
-              </w:pBdr>
               <w:spacing w:line="240" w:lineRule="auto"/>
               <w:rPr>
                 <w:b/>
@@ -4374,7 +3842,6 @@
         <w:tc>
           <w:tcPr>
             <w:tcW w:w="4905" w:type="dxa"/>
-            <w:shd w:val="clear" w:color="auto" w:fill="auto"/>
             <w:tcMar>
               <w:top w:w="100" w:type="dxa"/>
               <w:left w:w="100" w:type="dxa"/>
@@ -4385,13 +3852,6 @@
           <w:p>
             <w:pPr>
               <w:widowControl w:val="0"/>
-              <w:pBdr>
-                <w:top w:val="nil"/>
-                <w:left w:val="nil"/>
-                <w:bottom w:val="nil"/>
-                <w:right w:val="nil"/>
-                <w:between w:val="nil"/>
-              </w:pBdr>
               <w:spacing w:line="240" w:lineRule="auto"/>
               <w:rPr>
                 <w:sz w:val="26"/>
@@ -4412,7 +3872,6 @@
         <w:tc>
           <w:tcPr>
             <w:tcW w:w="4875" w:type="dxa"/>
-            <w:shd w:val="clear" w:color="auto" w:fill="auto"/>
             <w:tcMar>
               <w:top w:w="100" w:type="dxa"/>
               <w:left w:w="100" w:type="dxa"/>
@@ -4423,13 +3882,6 @@
           <w:p>
             <w:pPr>
               <w:widowControl w:val="0"/>
-              <w:pBdr>
-                <w:top w:val="nil"/>
-                <w:left w:val="nil"/>
-                <w:bottom w:val="nil"/>
-                <w:right w:val="nil"/>
-                <w:between w:val="nil"/>
-              </w:pBdr>
               <w:spacing w:line="240" w:lineRule="auto"/>
               <w:rPr>
                 <w:b/>
@@ -4450,7 +3902,6 @@
         <w:tc>
           <w:tcPr>
             <w:tcW w:w="4905" w:type="dxa"/>
-            <w:shd w:val="clear" w:color="auto" w:fill="auto"/>
             <w:tcMar>
               <w:top w:w="100" w:type="dxa"/>
               <w:left w:w="100" w:type="dxa"/>
@@ -4461,13 +3912,6 @@
           <w:p>
             <w:pPr>
               <w:widowControl w:val="0"/>
-              <w:pBdr>
-                <w:top w:val="nil"/>
-                <w:left w:val="nil"/>
-                <w:bottom w:val="nil"/>
-                <w:right w:val="nil"/>
-                <w:between w:val="nil"/>
-              </w:pBdr>
               <w:spacing w:line="240" w:lineRule="auto"/>
               <w:rPr>
                 <w:sz w:val="26"/>
@@ -4488,7 +3932,6 @@
         <w:tc>
           <w:tcPr>
             <w:tcW w:w="4875" w:type="dxa"/>
-            <w:shd w:val="clear" w:color="auto" w:fill="auto"/>
             <w:tcMar>
               <w:top w:w="100" w:type="dxa"/>
               <w:left w:w="100" w:type="dxa"/>
@@ -4499,13 +3942,6 @@
           <w:p>
             <w:pPr>
               <w:widowControl w:val="0"/>
-              <w:pBdr>
-                <w:top w:val="nil"/>
-                <w:left w:val="nil"/>
-                <w:bottom w:val="nil"/>
-                <w:right w:val="nil"/>
-                <w:between w:val="nil"/>
-              </w:pBdr>
               <w:spacing w:line="240" w:lineRule="auto"/>
               <w:rPr>
                 <w:b/>
@@ -4526,7 +3962,6 @@
         <w:tc>
           <w:tcPr>
             <w:tcW w:w="4905" w:type="dxa"/>
-            <w:shd w:val="clear" w:color="auto" w:fill="auto"/>
             <w:tcMar>
               <w:top w:w="100" w:type="dxa"/>
               <w:left w:w="100" w:type="dxa"/>
@@ -4537,34 +3972,18 @@
           <w:p>
             <w:pPr>
               <w:widowControl w:val="0"/>
-              <w:pBdr>
-                <w:top w:val="nil"/>
-                <w:left w:val="nil"/>
-                <w:bottom w:val="nil"/>
-                <w:right w:val="nil"/>
-                <w:between w:val="nil"/>
-              </w:pBdr>
-              <w:spacing w:line="240" w:lineRule="auto"/>
-              <w:rPr>
-                <w:sz w:val="26"/>
-                <w:szCs w:val="26"/>
-              </w:rPr>
-            </w:pPr>
-            <w:proofErr w:type="gramStart"/>
-            <w:r>
-              <w:rPr>
-                <w:sz w:val="26"/>
-                <w:szCs w:val="26"/>
-              </w:rPr>
-              <w:t>NoSQL(</w:t>
-            </w:r>
-            <w:proofErr w:type="gramEnd"/>
-            <w:r>
-              <w:rPr>
-                <w:sz w:val="26"/>
-                <w:szCs w:val="26"/>
-              </w:rPr>
-              <w:t>MongoDB)</w:t>
+              <w:spacing w:line="240" w:lineRule="auto"/>
+              <w:rPr>
+                <w:sz w:val="26"/>
+                <w:szCs w:val="26"/>
+              </w:rPr>
+            </w:pPr>
+            <w:r>
+              <w:rPr>
+                <w:sz w:val="26"/>
+                <w:szCs w:val="26"/>
+              </w:rPr>
+              <w:t>NoSQL(MongoDB)</w:t>
             </w:r>
           </w:p>
         </w:tc>
@@ -4573,7 +3992,6 @@
         <w:tc>
           <w:tcPr>
             <w:tcW w:w="4875" w:type="dxa"/>
-            <w:shd w:val="clear" w:color="auto" w:fill="auto"/>
             <w:tcMar>
               <w:top w:w="100" w:type="dxa"/>
               <w:left w:w="100" w:type="dxa"/>
@@ -4584,13 +4002,6 @@
           <w:p>
             <w:pPr>
               <w:widowControl w:val="0"/>
-              <w:pBdr>
-                <w:top w:val="nil"/>
-                <w:left w:val="nil"/>
-                <w:bottom w:val="nil"/>
-                <w:right w:val="nil"/>
-                <w:between w:val="nil"/>
-              </w:pBdr>
               <w:spacing w:line="240" w:lineRule="auto"/>
               <w:rPr>
                 <w:b/>
@@ -4611,7 +4022,6 @@
         <w:tc>
           <w:tcPr>
             <w:tcW w:w="4905" w:type="dxa"/>
-            <w:shd w:val="clear" w:color="auto" w:fill="auto"/>
             <w:tcMar>
               <w:top w:w="100" w:type="dxa"/>
               <w:left w:w="100" w:type="dxa"/>
@@ -4622,37 +4032,19 @@
           <w:p>
             <w:pPr>
               <w:widowControl w:val="0"/>
-              <w:pBdr>
-                <w:top w:val="nil"/>
-                <w:left w:val="nil"/>
-                <w:bottom w:val="nil"/>
-                <w:right w:val="nil"/>
-                <w:between w:val="nil"/>
-              </w:pBdr>
-              <w:spacing w:line="240" w:lineRule="auto"/>
-              <w:rPr>
-                <w:sz w:val="26"/>
-                <w:szCs w:val="26"/>
-              </w:rPr>
-            </w:pPr>
-            <w:proofErr w:type="spellStart"/>
-            <w:proofErr w:type="gramStart"/>
-            <w:r>
-              <w:rPr>
-                <w:sz w:val="26"/>
-                <w:szCs w:val="26"/>
-              </w:rPr>
-              <w:t>JSON,XML</w:t>
-            </w:r>
-            <w:proofErr w:type="gramEnd"/>
-            <w:r>
-              <w:rPr>
-                <w:sz w:val="26"/>
-                <w:szCs w:val="26"/>
-              </w:rPr>
-              <w:t>,etc</w:t>
-            </w:r>
-            <w:proofErr w:type="spellEnd"/>
+              <w:spacing w:line="240" w:lineRule="auto"/>
+              <w:rPr>
+                <w:sz w:val="26"/>
+                <w:szCs w:val="26"/>
+              </w:rPr>
+            </w:pPr>
+            <w:r>
+              <w:rPr>
+                <w:sz w:val="26"/>
+                <w:szCs w:val="26"/>
+              </w:rPr>
+              <w:t>JSON,XML,etc</w:t>
+            </w:r>
           </w:p>
         </w:tc>
       </w:tr>
@@ -4884,6 +4276,7 @@
       <w:pgMar w:top="1440" w:right="1440" w:bottom="1440" w:left="1440" w:header="720" w:footer="720" w:gutter="0"/>
       <w:pgNumType w:start="1"/>
       <w:cols w:space="720"/>
+      <w:rtlGutter/>
     </w:sectPr>
   </w:body>
 </w:document>
@@ -4894,7 +4287,7 @@
   <w:abstractNum w:abstractNumId="0" w15:restartNumberingAfterBreak="0">
     <w:nsid w:val="193F3C06"/>
     <w:multiLevelType w:val="multilevel"/>
-    <w:tmpl w:val="CCD21B34"/>
+    <w:tmpl w:val="FFFFFFFF"/>
     <w:lvl w:ilvl="0">
       <w:start w:val="1"/>
       <w:numFmt w:val="bullet"/>
@@ -5007,7 +4400,7 @@
   <w:abstractNum w:abstractNumId="1" w15:restartNumberingAfterBreak="0">
     <w:nsid w:val="2A73288A"/>
     <w:multiLevelType w:val="multilevel"/>
-    <w:tmpl w:val="C8783408"/>
+    <w:tmpl w:val="FFFFFFFF"/>
     <w:lvl w:ilvl="0">
       <w:start w:val="1"/>
       <w:numFmt w:val="bullet"/>
@@ -5120,7 +4513,7 @@
   <w:abstractNum w:abstractNumId="2" w15:restartNumberingAfterBreak="0">
     <w:nsid w:val="326B7A84"/>
     <w:multiLevelType w:val="multilevel"/>
-    <w:tmpl w:val="F65AA01C"/>
+    <w:tmpl w:val="FFFFFFFF"/>
     <w:lvl w:ilvl="0">
       <w:start w:val="1"/>
       <w:numFmt w:val="bullet"/>
@@ -5233,7 +4626,7 @@
   <w:abstractNum w:abstractNumId="3" w15:restartNumberingAfterBreak="0">
     <w:nsid w:val="4E5256D2"/>
     <w:multiLevelType w:val="multilevel"/>
-    <w:tmpl w:val="F1084FD4"/>
+    <w:tmpl w:val="FFFFFFFF"/>
     <w:lvl w:ilvl="0">
       <w:start w:val="1"/>
       <w:numFmt w:val="bullet"/>
@@ -5346,7 +4739,7 @@
   <w:abstractNum w:abstractNumId="4" w15:restartNumberingAfterBreak="0">
     <w:nsid w:val="4FA52772"/>
     <w:multiLevelType w:val="multilevel"/>
-    <w:tmpl w:val="D9FE66EC"/>
+    <w:tmpl w:val="FFFFFFFF"/>
     <w:lvl w:ilvl="0">
       <w:start w:val="1"/>
       <w:numFmt w:val="bullet"/>
@@ -5459,7 +4852,7 @@
   <w:abstractNum w:abstractNumId="5" w15:restartNumberingAfterBreak="0">
     <w:nsid w:val="5D5843D5"/>
     <w:multiLevelType w:val="multilevel"/>
-    <w:tmpl w:val="07EAFDF8"/>
+    <w:tmpl w:val="FFFFFFFF"/>
     <w:lvl w:ilvl="0">
       <w:start w:val="1"/>
       <w:numFmt w:val="decimal"/>
@@ -5469,6 +4862,7 @@
         <w:ind w:left="720" w:hanging="360"/>
       </w:pPr>
       <w:rPr>
+        <w:rFonts w:cs="Times New Roman"/>
         <w:u w:val="none"/>
       </w:rPr>
     </w:lvl>
@@ -5481,6 +4875,7 @@
         <w:ind w:left="1440" w:hanging="360"/>
       </w:pPr>
       <w:rPr>
+        <w:rFonts w:cs="Times New Roman"/>
         <w:u w:val="none"/>
       </w:rPr>
     </w:lvl>
@@ -5493,6 +4888,7 @@
         <w:ind w:left="2160" w:hanging="360"/>
       </w:pPr>
       <w:rPr>
+        <w:rFonts w:cs="Times New Roman"/>
         <w:u w:val="none"/>
       </w:rPr>
     </w:lvl>
@@ -5505,6 +4901,7 @@
         <w:ind w:left="2880" w:hanging="360"/>
       </w:pPr>
       <w:rPr>
+        <w:rFonts w:cs="Times New Roman"/>
         <w:u w:val="none"/>
       </w:rPr>
     </w:lvl>
@@ -5517,6 +4914,7 @@
         <w:ind w:left="3600" w:hanging="360"/>
       </w:pPr>
       <w:rPr>
+        <w:rFonts w:cs="Times New Roman"/>
         <w:u w:val="none"/>
       </w:rPr>
     </w:lvl>
@@ -5529,6 +4927,7 @@
         <w:ind w:left="4320" w:hanging="360"/>
       </w:pPr>
       <w:rPr>
+        <w:rFonts w:cs="Times New Roman"/>
         <w:u w:val="none"/>
       </w:rPr>
     </w:lvl>
@@ -5541,6 +4940,7 @@
         <w:ind w:left="5040" w:hanging="360"/>
       </w:pPr>
       <w:rPr>
+        <w:rFonts w:cs="Times New Roman"/>
         <w:u w:val="none"/>
       </w:rPr>
     </w:lvl>
@@ -5553,6 +4953,7 @@
         <w:ind w:left="5760" w:hanging="360"/>
       </w:pPr>
       <w:rPr>
+        <w:rFonts w:cs="Times New Roman"/>
         <w:u w:val="none"/>
       </w:rPr>
     </w:lvl>
@@ -5565,6 +4966,7 @@
         <w:ind w:left="6480" w:hanging="360"/>
       </w:pPr>
       <w:rPr>
+        <w:rFonts w:cs="Times New Roman"/>
         <w:u w:val="none"/>
       </w:rPr>
     </w:lvl>
@@ -5572,7 +4974,7 @@
   <w:abstractNum w:abstractNumId="6" w15:restartNumberingAfterBreak="0">
     <w:nsid w:val="63F85E28"/>
     <w:multiLevelType w:val="multilevel"/>
-    <w:tmpl w:val="F3105716"/>
+    <w:tmpl w:val="FFFFFFFF"/>
     <w:lvl w:ilvl="0">
       <w:start w:val="1"/>
       <w:numFmt w:val="bullet"/>
@@ -5685,7 +5087,7 @@
   <w:abstractNum w:abstractNumId="7" w15:restartNumberingAfterBreak="0">
     <w:nsid w:val="66016FB1"/>
     <w:multiLevelType w:val="multilevel"/>
-    <w:tmpl w:val="66E25BBE"/>
+    <w:tmpl w:val="FFFFFFFF"/>
     <w:lvl w:ilvl="0">
       <w:start w:val="1"/>
       <w:numFmt w:val="bullet"/>
@@ -5795,28 +5197,28 @@
       </w:rPr>
     </w:lvl>
   </w:abstractNum>
-  <w:num w:numId="1" w16cid:durableId="1302425212">
+  <w:num w:numId="1" w16cid:durableId="1149908230">
     <w:abstractNumId w:val="6"/>
   </w:num>
-  <w:num w:numId="2" w16cid:durableId="734162239">
+  <w:num w:numId="2" w16cid:durableId="1450734903">
     <w:abstractNumId w:val="2"/>
   </w:num>
-  <w:num w:numId="3" w16cid:durableId="738945851">
+  <w:num w:numId="3" w16cid:durableId="418867038">
     <w:abstractNumId w:val="0"/>
   </w:num>
-  <w:num w:numId="4" w16cid:durableId="540555352">
+  <w:num w:numId="4" w16cid:durableId="1104806802">
     <w:abstractNumId w:val="7"/>
   </w:num>
-  <w:num w:numId="5" w16cid:durableId="1906186055">
+  <w:num w:numId="5" w16cid:durableId="587153470">
     <w:abstractNumId w:val="1"/>
   </w:num>
-  <w:num w:numId="6" w16cid:durableId="369763452">
+  <w:num w:numId="6" w16cid:durableId="1473446241">
     <w:abstractNumId w:val="3"/>
   </w:num>
-  <w:num w:numId="7" w16cid:durableId="1004239387">
+  <w:num w:numId="7" w16cid:durableId="37164891">
     <w:abstractNumId w:val="4"/>
   </w:num>
-  <w:num w:numId="8" w16cid:durableId="925042605">
+  <w:num w:numId="8" w16cid:durableId="892546883">
     <w:abstractNumId w:val="5"/>
   </w:num>
 </w:numbering>
@@ -5827,7 +5229,7 @@
   <w:docDefaults>
     <w:rPrDefault>
       <w:rPr>
-        <w:rFonts w:ascii="Arial" w:eastAsia="Arial" w:hAnsi="Arial" w:cs="Arial"/>
+        <w:rFonts w:ascii="Arial" w:eastAsia="Times New Roman" w:hAnsi="Arial" w:cs="Times New Roman"/>
         <w:sz w:val="22"/>
         <w:szCs w:val="22"/>
         <w:lang w:val="en" w:eastAsia="en-IN" w:bidi="ar-SA"/>
@@ -5945,57 +5347,13 @@
     <w:lsdException w:name="HTML Sample" w:semiHidden="1" w:unhideWhenUsed="1"/>
     <w:lsdException w:name="HTML Typewriter" w:semiHidden="1" w:unhideWhenUsed="1"/>
     <w:lsdException w:name="HTML Variable" w:semiHidden="1" w:unhideWhenUsed="1"/>
-    <w:lsdException w:name="Normal Table" w:semiHidden="1" w:unhideWhenUsed="1"/>
     <w:lsdException w:name="annotation subject" w:semiHidden="1" w:unhideWhenUsed="1"/>
     <w:lsdException w:name="No List" w:semiHidden="1" w:unhideWhenUsed="1"/>
     <w:lsdException w:name="Outline List 1" w:semiHidden="1" w:unhideWhenUsed="1"/>
     <w:lsdException w:name="Outline List 2" w:semiHidden="1" w:unhideWhenUsed="1"/>
     <w:lsdException w:name="Outline List 3" w:semiHidden="1" w:unhideWhenUsed="1"/>
-    <w:lsdException w:name="Table Simple 1" w:semiHidden="1" w:unhideWhenUsed="1"/>
-    <w:lsdException w:name="Table Simple 2" w:semiHidden="1" w:unhideWhenUsed="1"/>
-    <w:lsdException w:name="Table Simple 3" w:semiHidden="1" w:unhideWhenUsed="1"/>
-    <w:lsdException w:name="Table Classic 1" w:semiHidden="1" w:unhideWhenUsed="1"/>
-    <w:lsdException w:name="Table Classic 2" w:semiHidden="1" w:unhideWhenUsed="1"/>
-    <w:lsdException w:name="Table Classic 3" w:semiHidden="1" w:unhideWhenUsed="1"/>
-    <w:lsdException w:name="Table Classic 4" w:semiHidden="1" w:unhideWhenUsed="1"/>
-    <w:lsdException w:name="Table Colorful 1" w:semiHidden="1" w:unhideWhenUsed="1"/>
-    <w:lsdException w:name="Table Colorful 2" w:semiHidden="1" w:unhideWhenUsed="1"/>
-    <w:lsdException w:name="Table Colorful 3" w:semiHidden="1" w:unhideWhenUsed="1"/>
-    <w:lsdException w:name="Table Columns 1" w:semiHidden="1" w:unhideWhenUsed="1"/>
-    <w:lsdException w:name="Table Columns 2" w:semiHidden="1" w:unhideWhenUsed="1"/>
-    <w:lsdException w:name="Table Columns 3" w:semiHidden="1" w:unhideWhenUsed="1"/>
-    <w:lsdException w:name="Table Columns 4" w:semiHidden="1" w:unhideWhenUsed="1"/>
-    <w:lsdException w:name="Table Columns 5" w:semiHidden="1" w:unhideWhenUsed="1"/>
-    <w:lsdException w:name="Table Grid 1" w:semiHidden="1" w:unhideWhenUsed="1"/>
-    <w:lsdException w:name="Table Grid 2" w:semiHidden="1" w:unhideWhenUsed="1"/>
-    <w:lsdException w:name="Table Grid 3" w:semiHidden="1" w:unhideWhenUsed="1"/>
-    <w:lsdException w:name="Table Grid 4" w:semiHidden="1" w:unhideWhenUsed="1"/>
-    <w:lsdException w:name="Table Grid 5" w:semiHidden="1" w:unhideWhenUsed="1"/>
-    <w:lsdException w:name="Table Grid 6" w:semiHidden="1" w:unhideWhenUsed="1"/>
-    <w:lsdException w:name="Table Grid 7" w:semiHidden="1" w:unhideWhenUsed="1"/>
-    <w:lsdException w:name="Table Grid 8" w:semiHidden="1" w:unhideWhenUsed="1"/>
-    <w:lsdException w:name="Table List 1" w:semiHidden="1" w:unhideWhenUsed="1"/>
-    <w:lsdException w:name="Table List 2" w:semiHidden="1" w:unhideWhenUsed="1"/>
-    <w:lsdException w:name="Table List 3" w:semiHidden="1" w:unhideWhenUsed="1"/>
-    <w:lsdException w:name="Table List 4" w:semiHidden="1" w:unhideWhenUsed="1"/>
-    <w:lsdException w:name="Table List 5" w:semiHidden="1" w:unhideWhenUsed="1"/>
-    <w:lsdException w:name="Table List 6" w:semiHidden="1" w:unhideWhenUsed="1"/>
-    <w:lsdException w:name="Table List 7" w:semiHidden="1" w:unhideWhenUsed="1"/>
-    <w:lsdException w:name="Table List 8" w:semiHidden="1" w:unhideWhenUsed="1"/>
-    <w:lsdException w:name="Table 3D effects 1" w:semiHidden="1" w:unhideWhenUsed="1"/>
-    <w:lsdException w:name="Table 3D effects 2" w:semiHidden="1" w:unhideWhenUsed="1"/>
-    <w:lsdException w:name="Table 3D effects 3" w:semiHidden="1" w:unhideWhenUsed="1"/>
-    <w:lsdException w:name="Table Contemporary" w:semiHidden="1" w:unhideWhenUsed="1"/>
-    <w:lsdException w:name="Table Elegant" w:semiHidden="1" w:unhideWhenUsed="1"/>
-    <w:lsdException w:name="Table Professional" w:semiHidden="1" w:unhideWhenUsed="1"/>
-    <w:lsdException w:name="Table Subtle 1" w:semiHidden="1" w:unhideWhenUsed="1"/>
-    <w:lsdException w:name="Table Subtle 2" w:semiHidden="1" w:unhideWhenUsed="1"/>
-    <w:lsdException w:name="Table Web 1" w:semiHidden="1" w:unhideWhenUsed="1"/>
-    <w:lsdException w:name="Table Web 2" w:semiHidden="1" w:unhideWhenUsed="1"/>
-    <w:lsdException w:name="Table Web 3" w:semiHidden="1" w:unhideWhenUsed="1"/>
     <w:lsdException w:name="Balloon Text" w:semiHidden="1" w:unhideWhenUsed="1"/>
     <w:lsdException w:name="Table Grid" w:uiPriority="39"/>
-    <w:lsdException w:name="Table Theme" w:semiHidden="1" w:unhideWhenUsed="1"/>
     <w:lsdException w:name="Placeholder Text" w:semiHidden="1"/>
     <w:lsdException w:name="No Spacing" w:uiPriority="1" w:qFormat="1"/>
     <w:lsdException w:name="Light Shading" w:uiPriority="60"/>
@@ -6220,11 +5578,15 @@
   <w:style w:type="paragraph" w:default="1" w:styleId="Normal">
     <w:name w:val="Normal"/>
     <w:qFormat/>
+    <w:rPr>
+      <w:rFonts w:cs="Arial"/>
+    </w:rPr>
   </w:style>
   <w:style w:type="paragraph" w:styleId="Heading1">
     <w:name w:val="heading 1"/>
     <w:basedOn w:val="Normal"/>
     <w:next w:val="Normal"/>
+    <w:link w:val="Heading1Char"/>
     <w:uiPriority w:val="9"/>
     <w:qFormat/>
     <w:pPr>
@@ -6242,6 +5604,7 @@
     <w:name w:val="heading 2"/>
     <w:basedOn w:val="Normal"/>
     <w:next w:val="Normal"/>
+    <w:link w:val="Heading2Char"/>
     <w:uiPriority w:val="9"/>
     <w:semiHidden/>
     <w:unhideWhenUsed/>
@@ -6261,6 +5624,7 @@
     <w:name w:val="heading 3"/>
     <w:basedOn w:val="Normal"/>
     <w:next w:val="Normal"/>
+    <w:link w:val="Heading3Char"/>
     <w:uiPriority w:val="9"/>
     <w:semiHidden/>
     <w:unhideWhenUsed/>
@@ -6281,6 +5645,7 @@
     <w:name w:val="heading 4"/>
     <w:basedOn w:val="Normal"/>
     <w:next w:val="Normal"/>
+    <w:link w:val="Heading4Char"/>
     <w:uiPriority w:val="9"/>
     <w:semiHidden/>
     <w:unhideWhenUsed/>
@@ -6301,6 +5666,7 @@
     <w:name w:val="heading 5"/>
     <w:basedOn w:val="Normal"/>
     <w:next w:val="Normal"/>
+    <w:link w:val="Heading5Char"/>
     <w:uiPriority w:val="9"/>
     <w:semiHidden/>
     <w:unhideWhenUsed/>
@@ -6319,6 +5685,7 @@
     <w:name w:val="heading 6"/>
     <w:basedOn w:val="Normal"/>
     <w:next w:val="Normal"/>
+    <w:link w:val="Heading6Char"/>
     <w:uiPriority w:val="9"/>
     <w:semiHidden/>
     <w:unhideWhenUsed/>
@@ -6361,10 +5728,97 @@
     <w:semiHidden/>
     <w:unhideWhenUsed/>
   </w:style>
+  <w:style w:type="character" w:customStyle="1" w:styleId="Heading1Char">
+    <w:name w:val="Heading 1 Char"/>
+    <w:basedOn w:val="DefaultParagraphFont"/>
+    <w:link w:val="Heading1"/>
+    <w:uiPriority w:val="9"/>
+    <w:rPr>
+      <w:rFonts w:asciiTheme="majorHAnsi" w:eastAsiaTheme="majorEastAsia" w:hAnsiTheme="majorHAnsi" w:cstheme="majorBidi"/>
+      <w:b/>
+      <w:bCs/>
+      <w:kern w:val="32"/>
+      <w:sz w:val="32"/>
+      <w:szCs w:val="32"/>
+    </w:rPr>
+  </w:style>
+  <w:style w:type="character" w:customStyle="1" w:styleId="Heading2Char">
+    <w:name w:val="Heading 2 Char"/>
+    <w:basedOn w:val="DefaultParagraphFont"/>
+    <w:link w:val="Heading2"/>
+    <w:uiPriority w:val="9"/>
+    <w:semiHidden/>
+    <w:rPr>
+      <w:rFonts w:asciiTheme="majorHAnsi" w:eastAsiaTheme="majorEastAsia" w:hAnsiTheme="majorHAnsi" w:cstheme="majorBidi"/>
+      <w:b/>
+      <w:bCs/>
+      <w:i/>
+      <w:iCs/>
+      <w:sz w:val="28"/>
+      <w:szCs w:val="28"/>
+    </w:rPr>
+  </w:style>
+  <w:style w:type="character" w:customStyle="1" w:styleId="Heading3Char">
+    <w:name w:val="Heading 3 Char"/>
+    <w:basedOn w:val="DefaultParagraphFont"/>
+    <w:link w:val="Heading3"/>
+    <w:uiPriority w:val="9"/>
+    <w:semiHidden/>
+    <w:rPr>
+      <w:rFonts w:asciiTheme="majorHAnsi" w:eastAsiaTheme="majorEastAsia" w:hAnsiTheme="majorHAnsi" w:cstheme="majorBidi"/>
+      <w:b/>
+      <w:bCs/>
+      <w:sz w:val="26"/>
+      <w:szCs w:val="26"/>
+    </w:rPr>
+  </w:style>
+  <w:style w:type="character" w:customStyle="1" w:styleId="Heading4Char">
+    <w:name w:val="Heading 4 Char"/>
+    <w:basedOn w:val="DefaultParagraphFont"/>
+    <w:link w:val="Heading4"/>
+    <w:uiPriority w:val="9"/>
+    <w:semiHidden/>
+    <w:rPr>
+      <w:rFonts w:asciiTheme="minorHAnsi" w:eastAsiaTheme="minorEastAsia" w:hAnsiTheme="minorHAnsi" w:cstheme="minorBidi"/>
+      <w:b/>
+      <w:bCs/>
+      <w:sz w:val="28"/>
+      <w:szCs w:val="28"/>
+    </w:rPr>
+  </w:style>
+  <w:style w:type="character" w:customStyle="1" w:styleId="Heading5Char">
+    <w:name w:val="Heading 5 Char"/>
+    <w:basedOn w:val="DefaultParagraphFont"/>
+    <w:link w:val="Heading5"/>
+    <w:uiPriority w:val="9"/>
+    <w:semiHidden/>
+    <w:rPr>
+      <w:rFonts w:asciiTheme="minorHAnsi" w:eastAsiaTheme="minorEastAsia" w:hAnsiTheme="minorHAnsi" w:cstheme="minorBidi"/>
+      <w:b/>
+      <w:bCs/>
+      <w:i/>
+      <w:iCs/>
+      <w:sz w:val="26"/>
+      <w:szCs w:val="26"/>
+    </w:rPr>
+  </w:style>
+  <w:style w:type="character" w:customStyle="1" w:styleId="Heading6Char">
+    <w:name w:val="Heading 6 Char"/>
+    <w:basedOn w:val="DefaultParagraphFont"/>
+    <w:link w:val="Heading6"/>
+    <w:uiPriority w:val="9"/>
+    <w:semiHidden/>
+    <w:rPr>
+      <w:rFonts w:asciiTheme="minorHAnsi" w:eastAsiaTheme="minorEastAsia" w:hAnsiTheme="minorHAnsi" w:cstheme="minorBidi"/>
+      <w:b/>
+      <w:bCs/>
+    </w:rPr>
+  </w:style>
   <w:style w:type="paragraph" w:styleId="Title">
     <w:name w:val="Title"/>
     <w:basedOn w:val="Normal"/>
     <w:next w:val="Normal"/>
+    <w:link w:val="TitleChar"/>
     <w:uiPriority w:val="10"/>
     <w:qFormat/>
     <w:pPr>
@@ -6377,10 +5831,25 @@
       <w:szCs w:val="52"/>
     </w:rPr>
   </w:style>
+  <w:style w:type="character" w:customStyle="1" w:styleId="TitleChar">
+    <w:name w:val="Title Char"/>
+    <w:basedOn w:val="DefaultParagraphFont"/>
+    <w:link w:val="Title"/>
+    <w:uiPriority w:val="10"/>
+    <w:rPr>
+      <w:rFonts w:asciiTheme="majorHAnsi" w:eastAsiaTheme="majorEastAsia" w:hAnsiTheme="majorHAnsi" w:cstheme="majorBidi"/>
+      <w:b/>
+      <w:bCs/>
+      <w:kern w:val="28"/>
+      <w:sz w:val="32"/>
+      <w:szCs w:val="32"/>
+    </w:rPr>
+  </w:style>
   <w:style w:type="paragraph" w:styleId="Subtitle">
     <w:name w:val="Subtitle"/>
     <w:basedOn w:val="Normal"/>
     <w:next w:val="Normal"/>
+    <w:link w:val="SubtitleChar"/>
     <w:uiPriority w:val="11"/>
     <w:qFormat/>
     <w:pPr>
@@ -6394,8 +5863,23 @@
       <w:szCs w:val="30"/>
     </w:rPr>
   </w:style>
-  <w:style w:type="table" w:customStyle="1" w:styleId="a">
+  <w:style w:type="character" w:customStyle="1" w:styleId="SubtitleChar">
+    <w:name w:val="Subtitle Char"/>
+    <w:basedOn w:val="DefaultParagraphFont"/>
+    <w:link w:val="Subtitle"/>
+    <w:uiPriority w:val="11"/>
+    <w:rPr>
+      <w:rFonts w:asciiTheme="majorHAnsi" w:eastAsiaTheme="majorEastAsia" w:hAnsiTheme="majorHAnsi" w:cstheme="majorBidi"/>
+      <w:sz w:val="24"/>
+      <w:szCs w:val="24"/>
+    </w:rPr>
+  </w:style>
+  <w:style w:type="table" w:customStyle="1" w:styleId="Style">
+    <w:name w:val="Style"/>
     <w:basedOn w:val="TableNormal"/>
+    <w:rPr>
+      <w:rFonts w:cs="Arial"/>
+    </w:rPr>
     <w:tblPr>
       <w:tblStyleRowBandSize w:val="1"/>
       <w:tblStyleColBandSize w:val="1"/>
@@ -6407,8 +5891,12 @@
       </w:tblCellMar>
     </w:tblPr>
   </w:style>
-  <w:style w:type="table" w:customStyle="1" w:styleId="a0">
+  <w:style w:type="table" w:customStyle="1" w:styleId="Style2">
+    <w:name w:val="Style2"/>
     <w:basedOn w:val="TableNormal"/>
+    <w:rPr>
+      <w:rFonts w:cs="Arial"/>
+    </w:rPr>
     <w:tblPr>
       <w:tblStyleRowBandSize w:val="1"/>
       <w:tblStyleColBandSize w:val="1"/>
@@ -6420,8 +5908,12 @@
       </w:tblCellMar>
     </w:tblPr>
   </w:style>
-  <w:style w:type="table" w:customStyle="1" w:styleId="a1">
+  <w:style w:type="table" w:customStyle="1" w:styleId="Style1">
+    <w:name w:val="Style1"/>
     <w:basedOn w:val="TableNormal"/>
+    <w:rPr>
+      <w:rFonts w:cs="Arial"/>
+    </w:rPr>
     <w:tblPr>
       <w:tblStyleRowBandSize w:val="1"/>
       <w:tblStyleColBandSize w:val="1"/>
